--- a/Task 1 - Questions.docx
+++ b/Task 1 - Questions.docx
@@ -1,6 +1,6 @@
 
 <file path=word/document.xml><?xml version="1.0" encoding="utf-8"?>
-<w:document xmlns:wpc="http://schemas.microsoft.com/office/word/2010/wordprocessingCanvas" xmlns:cx="http://schemas.microsoft.com/office/drawing/2014/chartex" xmlns:mc="http://schemas.openxmlformats.org/markup-compatibility/2006" xmlns:o="urn:schemas-microsoft-com:office:office" xmlns:r="http://schemas.openxmlformats.org/officeDocument/2006/relationships" xmlns:m="http://schemas.openxmlformats.org/officeDocument/2006/math" xmlns:v="urn:schemas-microsoft-com:vml" xmlns:wp14="http://schemas.microsoft.com/office/word/2010/wordprocessingDrawing" xmlns:wp="http://schemas.openxmlformats.org/drawingml/2006/wordprocessingDrawing" xmlns:w10="urn:schemas-microsoft-com:office:word" xmlns:w="http://schemas.openxmlformats.org/wordprocessingml/2006/main" xmlns:w14="http://schemas.microsoft.com/office/word/2010/wordml" xmlns:w15="http://schemas.microsoft.com/office/word/2012/wordml" xmlns:w16se="http://schemas.microsoft.com/office/word/2015/wordml/symex" xmlns:wpg="http://schemas.microsoft.com/office/word/2010/wordprocessingGroup" xmlns:wpi="http://schemas.microsoft.com/office/word/2010/wordprocessingInk" xmlns:wne="http://schemas.microsoft.com/office/word/2006/wordml" xmlns:wps="http://schemas.microsoft.com/office/word/2010/wordprocessingShape" mc:Ignorable="w14 w15 w16se wp14">
+<w:document xmlns:wpc="http://schemas.microsoft.com/office/word/2010/wordprocessingCanvas" xmlns:cx="http://schemas.microsoft.com/office/drawing/2014/chartex" xmlns:cx1="http://schemas.microsoft.com/office/drawing/2015/9/8/chartex" xmlns:cx2="http://schemas.microsoft.com/office/drawing/2015/10/21/chartex" xmlns:cx3="http://schemas.microsoft.com/office/drawing/2016/5/9/chartex" xmlns:cx4="http://schemas.microsoft.com/office/drawing/2016/5/10/chartex" xmlns:cx5="http://schemas.microsoft.com/office/drawing/2016/5/11/chartex" xmlns:cx6="http://schemas.microsoft.com/office/drawing/2016/5/12/chartex" xmlns:cx7="http://schemas.microsoft.com/office/drawing/2016/5/13/chartex" xmlns:cx8="http://schemas.microsoft.com/office/drawing/2016/5/14/chartex" xmlns:mc="http://schemas.openxmlformats.org/markup-compatibility/2006" xmlns:aink="http://schemas.microsoft.com/office/drawing/2016/ink" xmlns:am3d="http://schemas.microsoft.com/office/drawing/2017/model3d" xmlns:o="urn:schemas-microsoft-com:office:office" xmlns:oel="http://schemas.microsoft.com/office/2019/extlst" xmlns:r="http://schemas.openxmlformats.org/officeDocument/2006/relationships" xmlns:m="http://schemas.openxmlformats.org/officeDocument/2006/math" xmlns:v="urn:schemas-microsoft-com:vml" xmlns:wp14="http://schemas.microsoft.com/office/word/2010/wordprocessingDrawing" xmlns:wp="http://schemas.openxmlformats.org/drawingml/2006/wordprocessingDrawing" xmlns:w10="urn:schemas-microsoft-com:office:word" xmlns:w="http://schemas.openxmlformats.org/wordprocessingml/2006/main" xmlns:w14="http://schemas.microsoft.com/office/word/2010/wordml" xmlns:w15="http://schemas.microsoft.com/office/word/2012/wordml" xmlns:w16cex="http://schemas.microsoft.com/office/word/2018/wordml/cex" xmlns:w16cid="http://schemas.microsoft.com/office/word/2016/wordml/cid" xmlns:w16="http://schemas.microsoft.com/office/word/2018/wordml" xmlns:w16sdtdh="http://schemas.microsoft.com/office/word/2020/wordml/sdtdatahash" xmlns:w16se="http://schemas.microsoft.com/office/word/2015/wordml/symex" xmlns:wpg="http://schemas.microsoft.com/office/word/2010/wordprocessingGroup" xmlns:wpi="http://schemas.microsoft.com/office/word/2010/wordprocessingInk" xmlns:wne="http://schemas.microsoft.com/office/word/2006/wordml" xmlns:wps="http://schemas.microsoft.com/office/word/2010/wordprocessingShape" mc:Ignorable="w14 w15 w16se w16cid w16 w16cex w16sdtdh wp14">
   <w:body>
     <w:p>
       <w:pPr>
@@ -17,30 +17,32 @@
           <w:sz w:val="28"/>
           <w:u w:val="single"/>
         </w:rPr>
-        <w:t>BACKGROUND INFORMATION</w:t>
-      </w:r>
-    </w:p>
-    <w:p>
-      <w:pPr>
-        <w:jc w:val="both"/>
-        <w:rPr>
-          <w:sz w:val="24"/>
-        </w:rPr>
-      </w:pPr>
-      <w:r>
-        <w:rPr>
-          <w:sz w:val="24"/>
-        </w:rPr>
-        <w:t>The online retail store has hired me as a consultant to analyze their data and provide insights to the CEO and CMO. The management wants to identify the major factors contributing to revenue and plan strategically for next year. They want to view metrics from both operations and marketing perspectives and seek guidance on areas performing well. They also want to view demographic-based metrics. The meeting with the CEO and CMO is scheduled for next month, and I need to provide analytics and insights to evaluate the current business performance and suggest metrics for expansion.</w:t>
-      </w:r>
-    </w:p>
-    <w:p>
-      <w:pPr>
-        <w:jc w:val="both"/>
-        <w:rPr>
-          <w:sz w:val="24"/>
-        </w:rPr>
-      </w:pPr>
+        <w:t>Introduction</w:t>
+      </w:r>
+    </w:p>
+    <w:p>
+      <w:pPr>
+        <w:jc w:val="both"/>
+        <w:rPr>
+          <w:sz w:val="24"/>
+        </w:rPr>
+      </w:pPr>
+      <w:r>
+        <w:rPr>
+          <w:rFonts w:ascii="Segoe UI" w:hAnsi="Segoe UI" w:cs="Segoe UI"/>
+          <w:color w:val="0D0D0D"/>
+          <w:shd w:val="clear" w:color="auto" w:fill="FFFFFF"/>
+        </w:rPr>
+        <w:t xml:space="preserve">According to the project requirement of virtual work experience, </w:t>
+      </w:r>
+      <w:r>
+        <w:rPr>
+          <w:rFonts w:ascii="Segoe UI" w:hAnsi="Segoe UI" w:cs="Segoe UI"/>
+          <w:color w:val="0D0D0D"/>
+          <w:shd w:val="clear" w:color="auto" w:fill="FFFFFF"/>
+        </w:rPr>
+        <w:t>I've been hired by an online store to analyze their data and help the CEO and CMO make strategic plans for the next year. They want insights on what's driving their revenue, both from operations and marketing. They're interested in seeing how different demographics impact their business. I have a meeting with the CEO and CMO next month, and I need to provide analytics and insights on the current business performance and suggest metrics for growth.</w:t>
+      </w:r>
     </w:p>
     <w:p>
       <w:pPr>
@@ -77,30 +79,30 @@
       </w:pPr>
       <w:r>
         <w:rPr>
-          <w:sz w:val="24"/>
-        </w:rPr>
-        <w:t>I am required to prepare for a meeting with the CEO and CMO by drafting questions that I think will be impo</w:t>
-      </w:r>
-      <w:r>
-        <w:rPr>
-          <w:sz w:val="24"/>
-        </w:rPr>
-        <w:t>rtant and relevant to them. The store has provided</w:t>
-      </w:r>
-      <w:r>
-        <w:rPr>
-          <w:sz w:val="24"/>
-        </w:rPr>
-        <w:t xml:space="preserve"> a dataset to review and use as the basis for my exploration. I need to create a set of four questions each for both the CEO and CMO, differentiating them as both view business decisions through different lenses. I need to submit eight questions in total in the text submission box below.</w:t>
-      </w:r>
-    </w:p>
-    <w:p>
-      <w:pPr>
-        <w:jc w:val="both"/>
-        <w:rPr>
-          <w:sz w:val="24"/>
-        </w:rPr>
-      </w:pPr>
+          <w:rFonts w:ascii="Segoe UI" w:hAnsi="Segoe UI" w:cs="Segoe UI"/>
+          <w:color w:val="0D0D0D"/>
+          <w:shd w:val="clear" w:color="auto" w:fill="FFFFFF"/>
+        </w:rPr>
+        <w:t xml:space="preserve">I need to get ready for a meeting with the CEO and CMO by coming up with questions that I think will be crucial and meaningful to them. The store has given me a dataset to examine and use for my analysis. I </w:t>
+      </w:r>
+      <w:proofErr w:type="gramStart"/>
+      <w:r>
+        <w:rPr>
+          <w:rFonts w:ascii="Segoe UI" w:hAnsi="Segoe UI" w:cs="Segoe UI"/>
+          <w:color w:val="0D0D0D"/>
+          <w:shd w:val="clear" w:color="auto" w:fill="FFFFFF"/>
+        </w:rPr>
+        <w:t>have to</w:t>
+      </w:r>
+      <w:proofErr w:type="gramEnd"/>
+      <w:r>
+        <w:rPr>
+          <w:rFonts w:ascii="Segoe UI" w:hAnsi="Segoe UI" w:cs="Segoe UI"/>
+          <w:color w:val="0D0D0D"/>
+          <w:shd w:val="clear" w:color="auto" w:fill="FFFFFF"/>
+        </w:rPr>
+        <w:t xml:space="preserve"> create four questions for each of them, considering that they approach business decisions from different perspectives. In total, I should provide eight questions in the text submission box below.</w:t>
+      </w:r>
     </w:p>
     <w:p>
       <w:pPr>
@@ -292,7 +294,6 @@
           <w:sz w:val="28"/>
           <w:u w:val="single"/>
         </w:rPr>
-        <w:lastRenderedPageBreak/>
         <w:t>CEO</w:t>
       </w:r>
       <w:r>
@@ -372,6 +373,7 @@
           <w:rFonts w:cstheme="minorHAnsi"/>
           <w:sz w:val="24"/>
         </w:rPr>
+        <w:lastRenderedPageBreak/>
         <w:t>This is key for the CEO to gain insights on monthly revenue and how the revenue changes over time.</w:t>
       </w:r>
     </w:p>
@@ -821,7 +823,6 @@
           <w:sz w:val="28"/>
           <w:u w:val="single"/>
         </w:rPr>
-        <w:lastRenderedPageBreak/>
         <w:t>CMO CONCERNS</w:t>
       </w:r>
     </w:p>
@@ -868,6 +869,7 @@
           <w:rFonts w:cstheme="minorHAnsi"/>
           <w:sz w:val="24"/>
         </w:rPr>
+        <w:lastRenderedPageBreak/>
         <w:t>The CMO will want to know how often are the customers purchasing products, what products are the frequent customers purchasing and how are they impacting the company’s revenue.</w:t>
       </w:r>
     </w:p>
@@ -1200,8 +1202,6 @@
         </w:rPr>
         <w:t>on strategies to upsell other products.</w:t>
       </w:r>
-      <w:bookmarkStart w:id="0" w:name="_GoBack"/>
-      <w:bookmarkEnd w:id="0"/>
     </w:p>
     <w:p>
       <w:pPr>
@@ -1339,7 +1339,7 @@
 </file>
 
 <file path=word/numbering.xml><?xml version="1.0" encoding="utf-8"?>
-<w:numbering xmlns:wpc="http://schemas.microsoft.com/office/word/2010/wordprocessingCanvas" xmlns:cx="http://schemas.microsoft.com/office/drawing/2014/chartex" xmlns:mc="http://schemas.openxmlformats.org/markup-compatibility/2006" xmlns:o="urn:schemas-microsoft-com:office:office" xmlns:r="http://schemas.openxmlformats.org/officeDocument/2006/relationships" xmlns:m="http://schemas.openxmlformats.org/officeDocument/2006/math" xmlns:v="urn:schemas-microsoft-com:vml" xmlns:wp14="http://schemas.microsoft.com/office/word/2010/wordprocessingDrawing" xmlns:wp="http://schemas.openxmlformats.org/drawingml/2006/wordprocessingDrawing" xmlns:w10="urn:schemas-microsoft-com:office:word" xmlns:w="http://schemas.openxmlformats.org/wordprocessingml/2006/main" xmlns:w14="http://schemas.microsoft.com/office/word/2010/wordml" xmlns:w15="http://schemas.microsoft.com/office/word/2012/wordml" xmlns:w16se="http://schemas.microsoft.com/office/word/2015/wordml/symex" xmlns:wpg="http://schemas.microsoft.com/office/word/2010/wordprocessingGroup" xmlns:wpi="http://schemas.microsoft.com/office/word/2010/wordprocessingInk" xmlns:wne="http://schemas.microsoft.com/office/word/2006/wordml" xmlns:wps="http://schemas.microsoft.com/office/word/2010/wordprocessingShape" mc:Ignorable="w14 w15 w16se wp14">
+<w:numbering xmlns:wpc="http://schemas.microsoft.com/office/word/2010/wordprocessingCanvas" xmlns:cx="http://schemas.microsoft.com/office/drawing/2014/chartex" xmlns:cx1="http://schemas.microsoft.com/office/drawing/2015/9/8/chartex" xmlns:cx2="http://schemas.microsoft.com/office/drawing/2015/10/21/chartex" xmlns:cx3="http://schemas.microsoft.com/office/drawing/2016/5/9/chartex" xmlns:cx4="http://schemas.microsoft.com/office/drawing/2016/5/10/chartex" xmlns:cx5="http://schemas.microsoft.com/office/drawing/2016/5/11/chartex" xmlns:cx6="http://schemas.microsoft.com/office/drawing/2016/5/12/chartex" xmlns:cx7="http://schemas.microsoft.com/office/drawing/2016/5/13/chartex" xmlns:cx8="http://schemas.microsoft.com/office/drawing/2016/5/14/chartex" xmlns:mc="http://schemas.openxmlformats.org/markup-compatibility/2006" xmlns:aink="http://schemas.microsoft.com/office/drawing/2016/ink" xmlns:am3d="http://schemas.microsoft.com/office/drawing/2017/model3d" xmlns:o="urn:schemas-microsoft-com:office:office" xmlns:oel="http://schemas.microsoft.com/office/2019/extlst" xmlns:r="http://schemas.openxmlformats.org/officeDocument/2006/relationships" xmlns:m="http://schemas.openxmlformats.org/officeDocument/2006/math" xmlns:v="urn:schemas-microsoft-com:vml" xmlns:wp14="http://schemas.microsoft.com/office/word/2010/wordprocessingDrawing" xmlns:wp="http://schemas.openxmlformats.org/drawingml/2006/wordprocessingDrawing" xmlns:w10="urn:schemas-microsoft-com:office:word" xmlns:w="http://schemas.openxmlformats.org/wordprocessingml/2006/main" xmlns:w14="http://schemas.microsoft.com/office/word/2010/wordml" xmlns:w15="http://schemas.microsoft.com/office/word/2012/wordml" xmlns:w16cex="http://schemas.microsoft.com/office/word/2018/wordml/cex" xmlns:w16cid="http://schemas.microsoft.com/office/word/2016/wordml/cid" xmlns:w16="http://schemas.microsoft.com/office/word/2018/wordml" xmlns:w16sdtdh="http://schemas.microsoft.com/office/word/2020/wordml/sdtdatahash" xmlns:w16se="http://schemas.microsoft.com/office/word/2015/wordml/symex" xmlns:wpg="http://schemas.microsoft.com/office/word/2010/wordprocessingGroup" xmlns:wpi="http://schemas.microsoft.com/office/word/2010/wordprocessingInk" xmlns:wne="http://schemas.microsoft.com/office/word/2006/wordml" xmlns:wps="http://schemas.microsoft.com/office/word/2010/wordprocessingShape" mc:Ignorable="w14 w15 w16se w16cid w16 w16cex w16sdtdh wp14">
   <w:abstractNum w:abstractNumId="0" w15:restartNumberingAfterBreak="0">
     <w:nsid w:val="04AD7ED0"/>
     <w:multiLevelType w:val="hybridMultilevel"/>
@@ -2986,59 +2986,59 @@
       </w:pPr>
     </w:lvl>
   </w:abstractNum>
-  <w:num w:numId="1">
+  <w:num w:numId="1" w16cid:durableId="44377224">
     <w:abstractNumId w:val="13"/>
   </w:num>
-  <w:num w:numId="2">
+  <w:num w:numId="2" w16cid:durableId="1704862190">
     <w:abstractNumId w:val="10"/>
   </w:num>
-  <w:num w:numId="3">
+  <w:num w:numId="3" w16cid:durableId="1091777978">
     <w:abstractNumId w:val="9"/>
   </w:num>
-  <w:num w:numId="4">
+  <w:num w:numId="4" w16cid:durableId="1984197010">
     <w:abstractNumId w:val="1"/>
   </w:num>
-  <w:num w:numId="5">
+  <w:num w:numId="5" w16cid:durableId="1066680999">
     <w:abstractNumId w:val="12"/>
   </w:num>
-  <w:num w:numId="6">
+  <w:num w:numId="6" w16cid:durableId="756487780">
     <w:abstractNumId w:val="14"/>
   </w:num>
-  <w:num w:numId="7">
+  <w:num w:numId="7" w16cid:durableId="287668323">
     <w:abstractNumId w:val="15"/>
   </w:num>
-  <w:num w:numId="8">
+  <w:num w:numId="8" w16cid:durableId="30501701">
     <w:abstractNumId w:val="8"/>
   </w:num>
-  <w:num w:numId="9">
+  <w:num w:numId="9" w16cid:durableId="1818181543">
     <w:abstractNumId w:val="6"/>
   </w:num>
-  <w:num w:numId="10">
+  <w:num w:numId="10" w16cid:durableId="887842041">
     <w:abstractNumId w:val="3"/>
   </w:num>
-  <w:num w:numId="11">
+  <w:num w:numId="11" w16cid:durableId="1091045662">
     <w:abstractNumId w:val="0"/>
   </w:num>
-  <w:num w:numId="12">
+  <w:num w:numId="12" w16cid:durableId="1939869949">
     <w:abstractNumId w:val="4"/>
   </w:num>
-  <w:num w:numId="13">
+  <w:num w:numId="13" w16cid:durableId="538396280">
     <w:abstractNumId w:val="2"/>
   </w:num>
-  <w:num w:numId="14">
+  <w:num w:numId="14" w16cid:durableId="1870600841">
     <w:abstractNumId w:val="11"/>
   </w:num>
-  <w:num w:numId="15">
+  <w:num w:numId="15" w16cid:durableId="623734135">
     <w:abstractNumId w:val="7"/>
   </w:num>
-  <w:num w:numId="16">
+  <w:num w:numId="16" w16cid:durableId="1071273251">
     <w:abstractNumId w:val="5"/>
   </w:num>
 </w:numbering>
 </file>
 
 <file path=word/styles.xml><?xml version="1.0" encoding="utf-8"?>
-<w:styles xmlns:mc="http://schemas.openxmlformats.org/markup-compatibility/2006" xmlns:r="http://schemas.openxmlformats.org/officeDocument/2006/relationships" xmlns:w="http://schemas.openxmlformats.org/wordprocessingml/2006/main" xmlns:w14="http://schemas.microsoft.com/office/word/2010/wordml" xmlns:w15="http://schemas.microsoft.com/office/word/2012/wordml" xmlns:w16se="http://schemas.microsoft.com/office/word/2015/wordml/symex" mc:Ignorable="w14 w15 w16se">
+<w:styles xmlns:mc="http://schemas.openxmlformats.org/markup-compatibility/2006" xmlns:r="http://schemas.openxmlformats.org/officeDocument/2006/relationships" xmlns:w="http://schemas.openxmlformats.org/wordprocessingml/2006/main" xmlns:w14="http://schemas.microsoft.com/office/word/2010/wordml" xmlns:w15="http://schemas.microsoft.com/office/word/2012/wordml" xmlns:w16cex="http://schemas.microsoft.com/office/word/2018/wordml/cex" xmlns:w16cid="http://schemas.microsoft.com/office/word/2016/wordml/cid" xmlns:w16="http://schemas.microsoft.com/office/word/2018/wordml" xmlns:w16sdtdh="http://schemas.microsoft.com/office/word/2020/wordml/sdtdatahash" xmlns:w16se="http://schemas.microsoft.com/office/word/2015/wordml/symex" mc:Ignorable="w14 w15 w16se w16cid w16 w16cex w16sdtdh">
   <w:docDefaults>
     <w:rPrDefault>
       <w:rPr>
@@ -3054,7 +3054,7 @@
       </w:pPr>
     </w:pPrDefault>
   </w:docDefaults>
-  <w:latentStyles w:defLockedState="0" w:defUIPriority="99" w:defSemiHidden="0" w:defUnhideWhenUsed="0" w:defQFormat="0" w:count="371">
+  <w:latentStyles w:defLockedState="0" w:defUIPriority="99" w:defSemiHidden="0" w:defUnhideWhenUsed="0" w:defQFormat="0" w:count="376">
     <w:lsdException w:name="Normal" w:uiPriority="0" w:qFormat="1"/>
     <w:lsdException w:name="heading 1" w:uiPriority="9" w:qFormat="1"/>
     <w:lsdException w:name="heading 2" w:semiHidden="1" w:uiPriority="9" w:unhideWhenUsed="1" w:qFormat="1"/>
@@ -3426,6 +3426,11 @@
     <w:lsdException w:name="List Table 5 Dark Accent 6" w:uiPriority="50"/>
     <w:lsdException w:name="List Table 6 Colorful Accent 6" w:uiPriority="51"/>
     <w:lsdException w:name="List Table 7 Colorful Accent 6" w:uiPriority="52"/>
+    <w:lsdException w:name="Mention" w:semiHidden="1" w:unhideWhenUsed="1"/>
+    <w:lsdException w:name="Smart Hyperlink" w:semiHidden="1" w:unhideWhenUsed="1"/>
+    <w:lsdException w:name="Hashtag" w:semiHidden="1" w:unhideWhenUsed="1"/>
+    <w:lsdException w:name="Unresolved Mention" w:semiHidden="1" w:unhideWhenUsed="1"/>
+    <w:lsdException w:name="Smart Link" w:semiHidden="1" w:unhideWhenUsed="1"/>
   </w:latentStyles>
   <w:style w:type="paragraph" w:default="1" w:styleId="Normal">
     <w:name w:val="Normal"/>
